--- a/Meeting092118.docx
+++ b/Meeting092118.docx
@@ -131,14 +131,8 @@
       <w:pPr>
         <w:pStyle w:val="NoSpacing"/>
         <w:ind w:left="720"/>
-        <w:rPr>
-          <w:lang w:val="de-DE"/>
-        </w:rPr>
-      </w:pPr>
-      <w:r>
-        <w:rPr>
-          <w:lang w:val="de-DE"/>
-        </w:rPr>
+      </w:pPr>
+      <w:r>
         <w:t>Bob Gaffaney</w:t>
       </w:r>
     </w:p>
@@ -146,28 +140,16 @@
       <w:pPr>
         <w:pStyle w:val="NoSpacing"/>
         <w:ind w:left="720"/>
-        <w:rPr>
-          <w:lang w:val="de-DE"/>
-        </w:rPr>
-      </w:pPr>
-      <w:r>
-        <w:rPr>
-          <w:lang w:val="de-DE"/>
-        </w:rPr>
+      </w:pPr>
+      <w:r>
         <w:t>Dr. Maassel</w:t>
       </w:r>
     </w:p>
     <w:p>
       <w:pPr>
         <w:pStyle w:val="NoSpacing"/>
-        <w:rPr>
-          <w:lang w:val="de-DE"/>
-        </w:rPr>
-      </w:pPr>
-      <w:r>
-        <w:rPr>
-          <w:lang w:val="de-DE"/>
-        </w:rPr>
+      </w:pPr>
+      <w:r>
         <w:tab/>
       </w:r>
     </w:p>
@@ -196,6 +178,8 @@
       </w:pPr>
       <w:r>
         <w:tab/>
+      </w:r>
+      <w:r>
         <w:t>Students reported the following Majors:</w:t>
       </w:r>
     </w:p>
@@ -359,6 +343,11 @@
       <w:pPr>
         <w:pStyle w:val="NoSpacing"/>
       </w:pPr>
+    </w:p>
+    <w:p>
+      <w:pPr>
+        <w:pStyle w:val="NoSpacing"/>
+      </w:pPr>
       <w:r>
         <w:tab/>
       </w:r>
@@ -397,6 +386,14 @@
         <w:tab/>
         <w:t>For next week</w:t>
       </w:r>
+      <w:r>
+        <w:t>:</w:t>
+      </w:r>
+    </w:p>
+    <w:p>
+      <w:pPr>
+        <w:pStyle w:val="NoSpacing"/>
+      </w:pPr>
     </w:p>
     <w:p>
       <w:pPr>
@@ -466,8 +463,14 @@
     <w:p>
       <w:pPr>
         <w:pStyle w:val="NoSpacing"/>
-      </w:pPr>
-      <w:r>
+        <w:rPr>
+          <w:b/>
+        </w:rPr>
+      </w:pPr>
+      <w:r>
+        <w:rPr>
+          <w:b/>
+        </w:rPr>
         <w:t>Follow up topics (email):</w:t>
       </w:r>
     </w:p>
